--- a/PSP/Tareas/Tarea 7/Informe Tarea 7.docx
+++ b/PSP/Tareas/Tarea 7/Informe Tarea 7.docx
@@ -5,11 +5,417 @@
     <w:p>
       <w:pPr>
         <w:jc w:val="both"/>
+        <w:rPr>
+          <w:b/>
+          <w:bCs/>
+        </w:rPr>
+      </w:pPr>
+      <w:r>
+        <w:rPr>
+          <w:b/>
+          <w:bCs/>
+        </w:rPr>
+        <w:t>EJERCICIO 1</w:t>
+      </w:r>
+    </w:p>
+    <w:p>
+      <w:pPr>
+        <w:jc w:val="both"/>
+      </w:pPr>
+      <w:r>
+        <w:rPr>
+          <w:b/>
+          <w:bCs/>
+        </w:rPr>
+        <w:tab/>
+      </w:r>
+      <w:r>
+        <w:t xml:space="preserve">En esta tarea se nos pide que cifremos un texto dado con algoritmo </w:t>
+      </w:r>
+      <w:r>
+        <w:t>"AES/ECB/PKCS5Padding"</w:t>
+      </w:r>
+      <w:r>
+        <w:t xml:space="preserve"> </w:t>
+      </w:r>
+      <w:r>
+        <w:t xml:space="preserve">y con </w:t>
+      </w:r>
+      <w:r>
+        <w:t>una clave de número aleatorio con semilla la cadena (usuario + password) y de longitud 128 bits.</w:t>
+      </w:r>
+    </w:p>
+    <w:p>
+      <w:pPr>
+        <w:jc w:val="both"/>
+      </w:pPr>
+      <w:r>
+        <w:tab/>
+        <w:t>Para realizar esta tarea he decidido realizar una aplicación con interfaz gráfica y así poder interactuar con el usuario</w:t>
+      </w:r>
+      <w:r>
+        <w:t xml:space="preserve">. A grandes rasgos, la aplicación solicitará al usuario un nombre y contraseña, luego mostrará un formulario con distintas opciones: introducir texto, guardar fichero encriptado, mostrar fichero encriptado y mostrar fichero desencriptado. </w:t>
+      </w:r>
+    </w:p>
+    <w:p>
+      <w:pPr>
+        <w:ind w:firstLine="708"/>
+        <w:jc w:val="both"/>
+      </w:pPr>
+      <w:r>
+        <w:t xml:space="preserve">A continuación voy a </w:t>
+      </w:r>
+      <w:r>
+        <w:t>mostrar</w:t>
+      </w:r>
+      <w:r>
+        <w:t xml:space="preserve"> el funcionamiento de mi aplicación poniendo como ejemplo una ejecución tipo y </w:t>
+      </w:r>
+      <w:r>
+        <w:t>explicando cada uno de los pasos:</w:t>
+      </w:r>
+    </w:p>
+    <w:p>
+      <w:pPr>
+        <w:ind w:firstLine="708"/>
+        <w:jc w:val="both"/>
+      </w:pPr>
+    </w:p>
+    <w:p>
+      <w:pPr>
+        <w:pStyle w:val="Prrafodelista"/>
+        <w:numPr>
+          <w:ilvl w:val="0"/>
+          <w:numId w:val="1"/>
+        </w:numPr>
+        <w:jc w:val="both"/>
+      </w:pPr>
+      <w:r>
+        <w:rPr>
+          <w:noProof/>
+        </w:rPr>
+        <w:drawing>
+          <wp:anchor distT="0" distB="0" distL="114300" distR="114300" simplePos="0" relativeHeight="251660288" behindDoc="1" locked="0" layoutInCell="1" allowOverlap="1" wp14:anchorId="48390657" wp14:editId="32230520">
+            <wp:simplePos x="0" y="0"/>
+            <wp:positionH relativeFrom="column">
+              <wp:posOffset>0</wp:posOffset>
+            </wp:positionH>
+            <wp:positionV relativeFrom="paragraph">
+              <wp:posOffset>2284095</wp:posOffset>
+            </wp:positionV>
+            <wp:extent cx="6645910" cy="2336165"/>
+            <wp:effectExtent l="0" t="0" r="2540" b="6985"/>
+            <wp:wrapTight wrapText="bothSides">
+              <wp:wrapPolygon edited="0">
+                <wp:start x="0" y="0"/>
+                <wp:lineTo x="0" y="21488"/>
+                <wp:lineTo x="21546" y="21488"/>
+                <wp:lineTo x="21546" y="0"/>
+                <wp:lineTo x="0" y="0"/>
+              </wp:wrapPolygon>
+            </wp:wrapTight>
+            <wp:docPr id="3" name="Imagen 3"/>
+            <wp:cNvGraphicFramePr>
+              <a:graphicFrameLocks xmlns:a="http://schemas.openxmlformats.org/drawingml/2006/main" noChangeAspect="1"/>
+            </wp:cNvGraphicFramePr>
+            <a:graphic xmlns:a="http://schemas.openxmlformats.org/drawingml/2006/main">
+              <a:graphicData uri="http://schemas.openxmlformats.org/drawingml/2006/picture">
+                <pic:pic xmlns:pic="http://schemas.openxmlformats.org/drawingml/2006/picture">
+                  <pic:nvPicPr>
+                    <pic:cNvPr id="1" name=""/>
+                    <pic:cNvPicPr/>
+                  </pic:nvPicPr>
+                  <pic:blipFill>
+                    <a:blip r:embed="rId8">
+                      <a:extLst>
+                        <a:ext uri="{28A0092B-C50C-407E-A947-70E740481C1C}">
+                          <a14:useLocalDpi xmlns:a14="http://schemas.microsoft.com/office/drawing/2010/main" val="0"/>
+                        </a:ext>
+                      </a:extLst>
+                    </a:blip>
+                    <a:stretch>
+                      <a:fillRect/>
+                    </a:stretch>
+                  </pic:blipFill>
+                  <pic:spPr>
+                    <a:xfrm>
+                      <a:off x="0" y="0"/>
+                      <a:ext cx="6645910" cy="2336165"/>
+                    </a:xfrm>
+                    <a:prstGeom prst="rect">
+                      <a:avLst/>
+                    </a:prstGeom>
+                  </pic:spPr>
+                </pic:pic>
+              </a:graphicData>
+            </a:graphic>
+          </wp:anchor>
+        </w:drawing>
+      </w:r>
+      <w:r>
+        <w:rPr>
+          <w:noProof/>
+        </w:rPr>
+        <w:drawing>
+          <wp:anchor distT="0" distB="0" distL="114300" distR="114300" simplePos="0" relativeHeight="251659264" behindDoc="0" locked="0" layoutInCell="1" allowOverlap="1" wp14:anchorId="3EE30736" wp14:editId="15B350C6">
+            <wp:simplePos x="0" y="0"/>
+            <wp:positionH relativeFrom="column">
+              <wp:posOffset>3552825</wp:posOffset>
+            </wp:positionH>
+            <wp:positionV relativeFrom="paragraph">
+              <wp:posOffset>455295</wp:posOffset>
+            </wp:positionV>
+            <wp:extent cx="3076575" cy="1622425"/>
+            <wp:effectExtent l="0" t="0" r="9525" b="0"/>
+            <wp:wrapSquare wrapText="bothSides"/>
+            <wp:docPr id="2" name="Imagen 2"/>
+            <wp:cNvGraphicFramePr>
+              <a:graphicFrameLocks xmlns:a="http://schemas.openxmlformats.org/drawingml/2006/main" noChangeAspect="1"/>
+            </wp:cNvGraphicFramePr>
+            <a:graphic xmlns:a="http://schemas.openxmlformats.org/drawingml/2006/main">
+              <a:graphicData uri="http://schemas.openxmlformats.org/drawingml/2006/picture">
+                <pic:pic xmlns:pic="http://schemas.openxmlformats.org/drawingml/2006/picture">
+                  <pic:nvPicPr>
+                    <pic:cNvPr id="1" name=""/>
+                    <pic:cNvPicPr/>
+                  </pic:nvPicPr>
+                  <pic:blipFill>
+                    <a:blip r:embed="rId9">
+                      <a:extLst>
+                        <a:ext uri="{28A0092B-C50C-407E-A947-70E740481C1C}">
+                          <a14:useLocalDpi xmlns:a14="http://schemas.microsoft.com/office/drawing/2010/main" val="0"/>
+                        </a:ext>
+                      </a:extLst>
+                    </a:blip>
+                    <a:stretch>
+                      <a:fillRect/>
+                    </a:stretch>
+                  </pic:blipFill>
+                  <pic:spPr>
+                    <a:xfrm>
+                      <a:off x="0" y="0"/>
+                      <a:ext cx="3076575" cy="1622425"/>
+                    </a:xfrm>
+                    <a:prstGeom prst="rect">
+                      <a:avLst/>
+                    </a:prstGeom>
+                  </pic:spPr>
+                </pic:pic>
+              </a:graphicData>
+            </a:graphic>
+            <wp14:sizeRelH relativeFrom="margin">
+              <wp14:pctWidth>0</wp14:pctWidth>
+            </wp14:sizeRelH>
+            <wp14:sizeRelV relativeFrom="margin">
+              <wp14:pctHeight>0</wp14:pctHeight>
+            </wp14:sizeRelV>
+          </wp:anchor>
+        </w:drawing>
+      </w:r>
+      <w:r>
+        <w:rPr>
+          <w:noProof/>
+        </w:rPr>
+        <w:drawing>
+          <wp:anchor distT="0" distB="0" distL="114300" distR="114300" simplePos="0" relativeHeight="251658240" behindDoc="1" locked="0" layoutInCell="1" allowOverlap="1" wp14:anchorId="07F120BC" wp14:editId="30B2BDAB">
+            <wp:simplePos x="0" y="0"/>
+            <wp:positionH relativeFrom="column">
+              <wp:posOffset>-28575</wp:posOffset>
+            </wp:positionH>
+            <wp:positionV relativeFrom="paragraph">
+              <wp:posOffset>464820</wp:posOffset>
+            </wp:positionV>
+            <wp:extent cx="3276600" cy="1631315"/>
+            <wp:effectExtent l="0" t="0" r="0" b="6985"/>
+            <wp:wrapTight wrapText="bothSides">
+              <wp:wrapPolygon edited="0">
+                <wp:start x="0" y="0"/>
+                <wp:lineTo x="0" y="21440"/>
+                <wp:lineTo x="21474" y="21440"/>
+                <wp:lineTo x="21474" y="0"/>
+                <wp:lineTo x="0" y="0"/>
+              </wp:wrapPolygon>
+            </wp:wrapTight>
+            <wp:docPr id="1" name="Imagen 1"/>
+            <wp:cNvGraphicFramePr>
+              <a:graphicFrameLocks xmlns:a="http://schemas.openxmlformats.org/drawingml/2006/main" noChangeAspect="1"/>
+            </wp:cNvGraphicFramePr>
+            <a:graphic xmlns:a="http://schemas.openxmlformats.org/drawingml/2006/main">
+              <a:graphicData uri="http://schemas.openxmlformats.org/drawingml/2006/picture">
+                <pic:pic xmlns:pic="http://schemas.openxmlformats.org/drawingml/2006/picture">
+                  <pic:nvPicPr>
+                    <pic:cNvPr id="1" name=""/>
+                    <pic:cNvPicPr/>
+                  </pic:nvPicPr>
+                  <pic:blipFill>
+                    <a:blip r:embed="rId10">
+                      <a:extLst>
+                        <a:ext uri="{28A0092B-C50C-407E-A947-70E740481C1C}">
+                          <a14:useLocalDpi xmlns:a14="http://schemas.microsoft.com/office/drawing/2010/main" val="0"/>
+                        </a:ext>
+                      </a:extLst>
+                    </a:blip>
+                    <a:stretch>
+                      <a:fillRect/>
+                    </a:stretch>
+                  </pic:blipFill>
+                  <pic:spPr>
+                    <a:xfrm>
+                      <a:off x="0" y="0"/>
+                      <a:ext cx="3276600" cy="1631315"/>
+                    </a:xfrm>
+                    <a:prstGeom prst="rect">
+                      <a:avLst/>
+                    </a:prstGeom>
+                  </pic:spPr>
+                </pic:pic>
+              </a:graphicData>
+            </a:graphic>
+            <wp14:sizeRelH relativeFrom="margin">
+              <wp14:pctWidth>0</wp14:pctWidth>
+            </wp14:sizeRelH>
+            <wp14:sizeRelV relativeFrom="margin">
+              <wp14:pctHeight>0</wp14:pctHeight>
+            </wp14:sizeRelV>
+          </wp:anchor>
+        </w:drawing>
+      </w:r>
+      <w:r>
+        <w:t xml:space="preserve">Se nos va a solicitar usuario y contraseña mediante </w:t>
+      </w:r>
+      <w:r>
+        <w:t>2 cuadros de diálogo “JOptionPane”, una vez introducidas serán recogidas en ambas variables guardadas para tal fin:</w:t>
+      </w:r>
+    </w:p>
+    <w:p>
+      <w:pPr>
+        <w:jc w:val="center"/>
+        <w:rPr>
+          <w:i/>
+          <w:iCs/>
+        </w:rPr>
+      </w:pPr>
+      <w:r>
+        <w:rPr>
+          <w:i/>
+          <w:iCs/>
+        </w:rPr>
+        <w:t>Este es el código de la clase que inicia la aplicación y en ejecución podemos ver que la salida con muestra ya la clave encriptada</w:t>
+      </w:r>
+    </w:p>
+    <w:p>
+      <w:pPr>
+        <w:jc w:val="center"/>
+        <w:rPr>
+          <w:i/>
+          <w:iCs/>
+        </w:rPr>
+      </w:pPr>
+    </w:p>
+    <w:p>
+      <w:pPr>
+        <w:jc w:val="center"/>
+        <w:rPr>
+          <w:i/>
+          <w:iCs/>
+        </w:rPr>
+      </w:pPr>
+    </w:p>
+    <w:p>
+      <w:pPr>
+        <w:jc w:val="center"/>
+        <w:rPr>
+          <w:i/>
+          <w:iCs/>
+        </w:rPr>
+      </w:pPr>
+    </w:p>
+    <w:p>
+      <w:pPr>
+        <w:jc w:val="center"/>
+        <w:rPr>
+          <w:i/>
+          <w:iCs/>
+        </w:rPr>
+      </w:pPr>
+    </w:p>
+    <w:p>
+      <w:pPr>
+        <w:pStyle w:val="Prrafodelista"/>
+        <w:numPr>
+          <w:ilvl w:val="0"/>
+          <w:numId w:val="1"/>
+        </w:numPr>
+        <w:jc w:val="both"/>
+      </w:pPr>
+      <w:r>
+        <w:lastRenderedPageBreak/>
+        <w:t xml:space="preserve">Una vez recogidos los datos y generada ya la clave se muestra el formulario </w:t>
+      </w:r>
+      <w:r>
+        <w:t>principal de la aplicación con todas las opciones disponibles:</w:t>
+      </w:r>
+    </w:p>
+    <w:p>
+      <w:pPr>
+        <w:pStyle w:val="Prrafodelista"/>
+        <w:ind w:left="1068"/>
+        <w:jc w:val="center"/>
+      </w:pPr>
+      <w:r>
+        <w:rPr>
+          <w:noProof/>
+        </w:rPr>
+        <w:drawing>
+          <wp:inline distT="0" distB="0" distL="0" distR="0" wp14:anchorId="7E5B1C1A" wp14:editId="39CD23B3">
+            <wp:extent cx="4333875" cy="4426986"/>
+            <wp:effectExtent l="0" t="0" r="0" b="0"/>
+            <wp:docPr id="5" name="Imagen 5"/>
+            <wp:cNvGraphicFramePr>
+              <a:graphicFrameLocks xmlns:a="http://schemas.openxmlformats.org/drawingml/2006/main" noChangeAspect="1"/>
+            </wp:cNvGraphicFramePr>
+            <a:graphic xmlns:a="http://schemas.openxmlformats.org/drawingml/2006/main">
+              <a:graphicData uri="http://schemas.openxmlformats.org/drawingml/2006/picture">
+                <pic:pic xmlns:pic="http://schemas.openxmlformats.org/drawingml/2006/picture">
+                  <pic:nvPicPr>
+                    <pic:cNvPr id="1" name=""/>
+                    <pic:cNvPicPr/>
+                  </pic:nvPicPr>
+                  <pic:blipFill>
+                    <a:blip r:embed="rId11"/>
+                    <a:stretch>
+                      <a:fillRect/>
+                    </a:stretch>
+                  </pic:blipFill>
+                  <pic:spPr>
+                    <a:xfrm>
+                      <a:off x="0" y="0"/>
+                      <a:ext cx="4337564" cy="4430754"/>
+                    </a:xfrm>
+                    <a:prstGeom prst="rect">
+                      <a:avLst/>
+                    </a:prstGeom>
+                  </pic:spPr>
+                </pic:pic>
+              </a:graphicData>
+            </a:graphic>
+          </wp:inline>
+        </w:drawing>
+      </w:r>
+    </w:p>
+    <w:p>
+      <w:pPr>
+        <w:jc w:val="center"/>
+      </w:pPr>
+    </w:p>
+    <w:p>
+      <w:pPr>
+        <w:jc w:val="center"/>
       </w:pPr>
     </w:p>
     <w:sectPr>
-      <w:headerReference w:type="default" r:id="rId7"/>
-      <w:footerReference w:type="default" r:id="rId8"/>
+      <w:headerReference w:type="default" r:id="rId12"/>
+      <w:footerReference w:type="default" r:id="rId13"/>
       <w:pgSz w:w="11906" w:h="16838"/>
       <w:pgMar w:top="720" w:right="720" w:bottom="720" w:left="720" w:header="708" w:footer="708" w:gutter="0"/>
       <w:cols w:space="708"/>
@@ -86,6 +492,7 @@
             <w:dataBinding w:prefixMappings="xmlns:ns0='http://purl.org/dc/elements/1.1/' xmlns:ns1='http://schemas.openxmlformats.org/package/2006/metadata/core-properties' " w:xpath="/ns1:coreProperties[1]/ns0:creator[1]" w:storeItemID="{6C3C8BC8-F283-45AE-878A-BAB7291924A1}"/>
             <w:text/>
           </w:sdtPr>
+          <w:sdtEndPr/>
           <w:sdtContent>
             <w:p>
               <w:pPr>
@@ -227,6 +634,7 @@
           <w:dataBinding w:prefixMappings="xmlns:ns0='http://purl.org/dc/elements/1.1/' xmlns:ns1='http://schemas.openxmlformats.org/package/2006/metadata/core-properties' " w:xpath="/ns1:coreProperties[1]/ns0:title[1]" w:storeItemID="{6C3C8BC8-F283-45AE-878A-BAB7291924A1}"/>
           <w:text/>
         </w:sdtPr>
+        <w:sdtEndPr/>
         <w:sdtContent>
           <w:tc>
             <w:tcPr>
@@ -279,6 +687,7 @@
             <w:calendar w:val="gregorian"/>
           </w:date>
         </w:sdtPr>
+        <w:sdtEndPr/>
         <w:sdtContent>
           <w:tc>
             <w:tcPr>
@@ -366,6 +775,100 @@
     </w:pPr>
   </w:p>
 </w:hdr>
+</file>
+
+<file path=word/numbering.xml><?xml version="1.0" encoding="utf-8"?>
+<w:numbering xmlns:wpc="http://schemas.microsoft.com/office/word/2010/wordprocessingCanvas" xmlns:cx="http://schemas.microsoft.com/office/drawing/2014/chartex" xmlns:cx1="http://schemas.microsoft.com/office/drawing/2015/9/8/chartex" xmlns:cx2="http://schemas.microsoft.com/office/drawing/2015/10/21/chartex" xmlns:cx3="http://schemas.microsoft.com/office/drawing/2016/5/9/chartex" xmlns:cx4="http://schemas.microsoft.com/office/drawing/2016/5/10/chartex" xmlns:cx5="http://schemas.microsoft.com/office/drawing/2016/5/11/chartex" xmlns:cx6="http://schemas.microsoft.com/office/drawing/2016/5/12/chartex" xmlns:cx7="http://schemas.microsoft.com/office/drawing/2016/5/13/chartex" xmlns:cx8="http://schemas.microsoft.com/office/drawing/2016/5/14/chartex" xmlns:mc="http://schemas.openxmlformats.org/markup-compatibility/2006" xmlns:aink="http://schemas.microsoft.com/office/drawing/2016/ink" xmlns:am3d="http://schemas.microsoft.com/office/drawing/2017/model3d" xmlns:o="urn:schemas-microsoft-com:office:office" xmlns:r="http://schemas.openxmlformats.org/officeDocument/2006/relationships" xmlns:m="http://schemas.openxmlformats.org/officeDocument/2006/math" xmlns:v="urn:schemas-microsoft-com:vml" xmlns:wp14="http://schemas.microsoft.com/office/word/2010/wordprocessingDrawing" xmlns:wp="http://schemas.openxmlformats.org/drawingml/2006/wordprocessingDrawing" xmlns:w10="urn:schemas-microsoft-com:office:word" xmlns:w="http://schemas.openxmlformats.org/wordprocessingml/2006/main" xmlns:w14="http://schemas.microsoft.com/office/word/2010/wordml" xmlns:w15="http://schemas.microsoft.com/office/word/2012/wordml" xmlns:w16cex="http://schemas.microsoft.com/office/word/2018/wordml/cex" xmlns:w16cid="http://schemas.microsoft.com/office/word/2016/wordml/cid" xmlns:w16="http://schemas.microsoft.com/office/word/2018/wordml" xmlns:w16sdtdh="http://schemas.microsoft.com/office/word/2020/wordml/sdtdatahash" xmlns:w16se="http://schemas.microsoft.com/office/word/2015/wordml/symex" xmlns:wpg="http://schemas.microsoft.com/office/word/2010/wordprocessingGroup" xmlns:wpi="http://schemas.microsoft.com/office/word/2010/wordprocessingInk" xmlns:wne="http://schemas.microsoft.com/office/word/2006/wordml" xmlns:wps="http://schemas.microsoft.com/office/word/2010/wordprocessingShape" mc:Ignorable="w14 w15 w16se w16cid w16 w16cex w16sdtdh wp14">
+  <w:abstractNum w:abstractNumId="0" w15:restartNumberingAfterBreak="0">
+    <w:nsid w:val="53831002"/>
+    <w:multiLevelType w:val="hybridMultilevel"/>
+    <w:tmpl w:val="5D6C6242"/>
+    <w:lvl w:ilvl="0" w:tplc="0C0A000F">
+      <w:start w:val="1"/>
+      <w:numFmt w:val="decimal"/>
+      <w:lvlText w:val="%1."/>
+      <w:lvlJc w:val="left"/>
+      <w:pPr>
+        <w:ind w:left="1068" w:hanging="360"/>
+      </w:pPr>
+    </w:lvl>
+    <w:lvl w:ilvl="1" w:tplc="0C0A0019" w:tentative="1">
+      <w:start w:val="1"/>
+      <w:numFmt w:val="lowerLetter"/>
+      <w:lvlText w:val="%2."/>
+      <w:lvlJc w:val="left"/>
+      <w:pPr>
+        <w:ind w:left="1788" w:hanging="360"/>
+      </w:pPr>
+    </w:lvl>
+    <w:lvl w:ilvl="2" w:tplc="0C0A001B" w:tentative="1">
+      <w:start w:val="1"/>
+      <w:numFmt w:val="lowerRoman"/>
+      <w:lvlText w:val="%3."/>
+      <w:lvlJc w:val="right"/>
+      <w:pPr>
+        <w:ind w:left="2508" w:hanging="180"/>
+      </w:pPr>
+    </w:lvl>
+    <w:lvl w:ilvl="3" w:tplc="0C0A000F" w:tentative="1">
+      <w:start w:val="1"/>
+      <w:numFmt w:val="decimal"/>
+      <w:lvlText w:val="%4."/>
+      <w:lvlJc w:val="left"/>
+      <w:pPr>
+        <w:ind w:left="3228" w:hanging="360"/>
+      </w:pPr>
+    </w:lvl>
+    <w:lvl w:ilvl="4" w:tplc="0C0A0019" w:tentative="1">
+      <w:start w:val="1"/>
+      <w:numFmt w:val="lowerLetter"/>
+      <w:lvlText w:val="%5."/>
+      <w:lvlJc w:val="left"/>
+      <w:pPr>
+        <w:ind w:left="3948" w:hanging="360"/>
+      </w:pPr>
+    </w:lvl>
+    <w:lvl w:ilvl="5" w:tplc="0C0A001B" w:tentative="1">
+      <w:start w:val="1"/>
+      <w:numFmt w:val="lowerRoman"/>
+      <w:lvlText w:val="%6."/>
+      <w:lvlJc w:val="right"/>
+      <w:pPr>
+        <w:ind w:left="4668" w:hanging="180"/>
+      </w:pPr>
+    </w:lvl>
+    <w:lvl w:ilvl="6" w:tplc="0C0A000F" w:tentative="1">
+      <w:start w:val="1"/>
+      <w:numFmt w:val="decimal"/>
+      <w:lvlText w:val="%7."/>
+      <w:lvlJc w:val="left"/>
+      <w:pPr>
+        <w:ind w:left="5388" w:hanging="360"/>
+      </w:pPr>
+    </w:lvl>
+    <w:lvl w:ilvl="7" w:tplc="0C0A0019" w:tentative="1">
+      <w:start w:val="1"/>
+      <w:numFmt w:val="lowerLetter"/>
+      <w:lvlText w:val="%8."/>
+      <w:lvlJc w:val="left"/>
+      <w:pPr>
+        <w:ind w:left="6108" w:hanging="360"/>
+      </w:pPr>
+    </w:lvl>
+    <w:lvl w:ilvl="8" w:tplc="0C0A001B" w:tentative="1">
+      <w:start w:val="1"/>
+      <w:numFmt w:val="lowerRoman"/>
+      <w:lvlText w:val="%9."/>
+      <w:lvlJc w:val="right"/>
+      <w:pPr>
+        <w:ind w:left="6828" w:hanging="180"/>
+      </w:pPr>
+    </w:lvl>
+  </w:abstractNum>
+  <w:num w:numId="1">
+    <w:abstractNumId w:val="0"/>
+  </w:num>
+</w:numbering>
 </file>
 
 <file path=word/styles.xml><?xml version="1.0" encoding="utf-8"?>
@@ -491,6 +994,7 @@
     <w:lsdException w:name="HTML Sample" w:semiHidden="1" w:unhideWhenUsed="1"/>
     <w:lsdException w:name="HTML Typewriter" w:semiHidden="1" w:unhideWhenUsed="1"/>
     <w:lsdException w:name="HTML Variable" w:semiHidden="1" w:unhideWhenUsed="1"/>
+    <w:lsdException w:name="Normal Table" w:semiHidden="1" w:unhideWhenUsed="1"/>
     <w:lsdException w:name="annotation subject" w:semiHidden="1" w:unhideWhenUsed="1"/>
     <w:lsdException w:name="No List" w:semiHidden="1" w:unhideWhenUsed="1"/>
     <w:lsdException w:name="Outline List 1" w:semiHidden="1" w:unhideWhenUsed="1"/>
@@ -537,8 +1041,10 @@
     <w:lsdException w:name="Table Subtle 2" w:semiHidden="1" w:unhideWhenUsed="1"/>
     <w:lsdException w:name="Table Web 1" w:semiHidden="1" w:unhideWhenUsed="1"/>
     <w:lsdException w:name="Table Web 2" w:semiHidden="1" w:unhideWhenUsed="1"/>
+    <w:lsdException w:name="Table Web 3" w:semiHidden="1" w:unhideWhenUsed="1"/>
     <w:lsdException w:name="Balloon Text" w:semiHidden="1" w:unhideWhenUsed="1"/>
     <w:lsdException w:name="Table Grid" w:uiPriority="39"/>
+    <w:lsdException w:name="Table Theme" w:semiHidden="1" w:unhideWhenUsed="1"/>
     <w:lsdException w:name="Placeholder Text" w:semiHidden="1"/>
     <w:lsdException w:name="No Spacing" w:uiPriority="1" w:qFormat="1"/>
     <w:lsdException w:name="Light Shading" w:uiPriority="60"/>
@@ -835,6 +1341,17 @@
     <w:uiPriority w:val="99"/>
     <w:rsid w:val="00CA53CA"/>
   </w:style>
+  <w:style w:type="paragraph" w:styleId="Prrafodelista">
+    <w:name w:val="List Paragraph"/>
+    <w:basedOn w:val="Normal"/>
+    <w:uiPriority w:val="34"/>
+    <w:qFormat/>
+    <w:rsid w:val="00F26983"/>
+    <w:pPr>
+      <w:ind w:left="720"/>
+      <w:contextualSpacing/>
+    </w:pPr>
+  </w:style>
 </w:styles>
 </file>
 
@@ -938,19 +1455,19 @@
 
 <file path=word/glossary/fontTable.xml><?xml version="1.0" encoding="utf-8"?>
 <w:fonts xmlns:mc="http://schemas.openxmlformats.org/markup-compatibility/2006" xmlns:r="http://schemas.openxmlformats.org/officeDocument/2006/relationships" xmlns:w="http://schemas.openxmlformats.org/wordprocessingml/2006/main" xmlns:w14="http://schemas.microsoft.com/office/word/2010/wordml" xmlns:w15="http://schemas.microsoft.com/office/word/2012/wordml" xmlns:w16cex="http://schemas.microsoft.com/office/word/2018/wordml/cex" xmlns:w16cid="http://schemas.microsoft.com/office/word/2016/wordml/cid" xmlns:w16="http://schemas.microsoft.com/office/word/2018/wordml" xmlns:w16sdtdh="http://schemas.microsoft.com/office/word/2020/wordml/sdtdatahash" xmlns:w16se="http://schemas.microsoft.com/office/word/2015/wordml/symex" mc:Ignorable="w14 w15 w16se w16cid w16 w16cex w16sdtdh">
+  <w:font w:name="Times New Roman">
+    <w:panose1 w:val="02020603050405020304"/>
+    <w:charset w:val="00"/>
+    <w:family w:val="roman"/>
+    <w:pitch w:val="variable"/>
+    <w:sig w:usb0="E0002EFF" w:usb1="C000785B" w:usb2="00000009" w:usb3="00000000" w:csb0="000001FF" w:csb1="00000000"/>
+  </w:font>
   <w:font w:name="Calibri">
     <w:panose1 w:val="020F0502020204030204"/>
     <w:charset w:val="00"/>
     <w:family w:val="swiss"/>
     <w:pitch w:val="variable"/>
     <w:sig w:usb0="E4002EFF" w:usb1="C000247B" w:usb2="00000009" w:usb3="00000000" w:csb0="000001FF" w:csb1="00000000"/>
-  </w:font>
-  <w:font w:name="Times New Roman">
-    <w:panose1 w:val="02020603050405020304"/>
-    <w:charset w:val="00"/>
-    <w:family w:val="roman"/>
-    <w:pitch w:val="variable"/>
-    <w:sig w:usb0="E0002EFF" w:usb1="C000785B" w:usb2="00000009" w:usb3="00000000" w:csb0="000001FF" w:csb1="00000000"/>
   </w:font>
   <w:font w:name="Calibri Light">
     <w:panose1 w:val="020F0302020204030204"/>
@@ -979,6 +1496,8 @@
   </w:compat>
   <w:rsids>
     <w:rsidRoot w:val="00FA43F3"/>
+    <w:rsid w:val="00037456"/>
+    <w:rsid w:val="003C76E2"/>
     <w:rsid w:val="00406673"/>
     <w:rsid w:val="00FA43F3"/>
   </w:rsids>

--- a/PSP/Tareas/Tarea 7/Informe Tarea 7.docx
+++ b/PSP/Tareas/Tarea 7/Informe Tarea 7.docx
@@ -42,7 +42,15 @@
         <w:t xml:space="preserve">y con </w:t>
       </w:r>
       <w:r>
-        <w:t>una clave de número aleatorio con semilla la cadena (usuario + password) y de longitud 128 bits.</w:t>
+        <w:t xml:space="preserve">una clave de número aleatorio con semilla la cadena (usuario + </w:t>
+      </w:r>
+      <w:proofErr w:type="spellStart"/>
+      <w:r>
+        <w:t>password</w:t>
+      </w:r>
+      <w:proofErr w:type="spellEnd"/>
+      <w:r>
+        <w:t>) y de longitud 128 bits.</w:t>
       </w:r>
     </w:p>
     <w:p>
@@ -54,7 +62,31 @@
         <w:t>Para realizar esta tarea he decidido realizar una aplicación con interfaz gráfica y así poder interactuar con el usuario</w:t>
       </w:r>
       <w:r>
+        <w:t xml:space="preserve"> de una manera sencilla y visual</w:t>
+      </w:r>
+      <w:r>
         <w:t xml:space="preserve">. A grandes rasgos, la aplicación solicitará al usuario un nombre y contraseña, luego mostrará un formulario con distintas opciones: introducir texto, guardar fichero encriptado, mostrar fichero encriptado y mostrar fichero desencriptado. </w:t>
+      </w:r>
+    </w:p>
+    <w:p>
+      <w:pPr>
+        <w:jc w:val="both"/>
+      </w:pPr>
+      <w:r>
+        <w:tab/>
+        <w:t>La clave va a ser privada y la misma tanto para encriptar como para desencriptar, es decir vamos a realizar una encriptación simétrica</w:t>
+      </w:r>
+      <w:r>
+        <w:t xml:space="preserve"> en este caso</w:t>
+      </w:r>
+      <w:r>
+        <w:t xml:space="preserve"> con algoritmo AES</w:t>
+      </w:r>
+      <w:r>
+        <w:t xml:space="preserve"> como se nos pide en la tarea</w:t>
+      </w:r>
+      <w:r>
+        <w:t>.</w:t>
       </w:r>
     </w:p>
     <w:p>
@@ -63,7 +95,13 @@
         <w:jc w:val="both"/>
       </w:pPr>
       <w:r>
-        <w:t xml:space="preserve">A continuación voy a </w:t>
+        <w:t xml:space="preserve">A </w:t>
+      </w:r>
+      <w:r>
+        <w:t>continuación,</w:t>
+      </w:r>
+      <w:r>
+        <w:t xml:space="preserve"> voy a </w:t>
       </w:r>
       <w:r>
         <w:t>mostrar</w:t>
@@ -74,12 +112,6 @@
       <w:r>
         <w:t>explicando cada uno de los pasos:</w:t>
       </w:r>
-    </w:p>
-    <w:p>
-      <w:pPr>
-        <w:ind w:firstLine="708"/>
-        <w:jc w:val="both"/>
-      </w:pPr>
     </w:p>
     <w:p>
       <w:pPr>
@@ -284,23 +316,45 @@
         <w:t xml:space="preserve">Se nos va a solicitar usuario y contraseña mediante </w:t>
       </w:r>
       <w:r>
-        <w:t>2 cuadros de diálogo “JOptionPane”, una vez introducidas serán recogidas en ambas variables guardadas para tal fin:</w:t>
-      </w:r>
-    </w:p>
-    <w:p>
-      <w:pPr>
-        <w:jc w:val="center"/>
-        <w:rPr>
-          <w:i/>
-          <w:iCs/>
-        </w:rPr>
-      </w:pPr>
-      <w:r>
-        <w:rPr>
-          <w:i/>
-          <w:iCs/>
-        </w:rPr>
-        <w:t>Este es el código de la clase que inicia la aplicación y en ejecución podemos ver que la salida con muestra ya la clave encriptada</w:t>
+        <w:t>2 cuadros de diálogo “</w:t>
+      </w:r>
+      <w:proofErr w:type="spellStart"/>
+      <w:r>
+        <w:t>JOptionPane</w:t>
+      </w:r>
+      <w:proofErr w:type="spellEnd"/>
+      <w:r>
+        <w:t>”, una vez introducidas serán recogidas en ambas variables guardadas para tal fin:</w:t>
+      </w:r>
+    </w:p>
+    <w:p>
+      <w:pPr>
+        <w:jc w:val="center"/>
+        <w:rPr>
+          <w:i/>
+          <w:iCs/>
+        </w:rPr>
+      </w:pPr>
+      <w:r>
+        <w:rPr>
+          <w:i/>
+          <w:iCs/>
+        </w:rPr>
+        <w:t xml:space="preserve">Este es el código de la clase que inicia la aplicación y en ejecución podemos ver que la salida </w:t>
+      </w:r>
+      <w:r>
+        <w:rPr>
+          <w:i/>
+          <w:iCs/>
+        </w:rPr>
+        <w:t>nos</w:t>
+      </w:r>
+      <w:r>
+        <w:rPr>
+          <w:i/>
+          <w:iCs/>
+        </w:rPr>
+        <w:t xml:space="preserve"> muestra ya la clave encriptada</w:t>
       </w:r>
     </w:p>
     <w:p>
@@ -349,7 +403,6 @@
         <w:jc w:val="both"/>
       </w:pPr>
       <w:r>
-        <w:lastRenderedPageBreak/>
         <w:t xml:space="preserve">Una vez recogidos los datos y generada ya la clave se muestra el formulario </w:t>
       </w:r>
       <w:r>
@@ -367,10 +420,10 @@
           <w:noProof/>
         </w:rPr>
         <w:drawing>
-          <wp:inline distT="0" distB="0" distL="0" distR="0" wp14:anchorId="7E5B1C1A" wp14:editId="39CD23B3">
-            <wp:extent cx="4333875" cy="4426986"/>
-            <wp:effectExtent l="0" t="0" r="0" b="0"/>
-            <wp:docPr id="5" name="Imagen 5"/>
+          <wp:inline distT="0" distB="0" distL="0" distR="0" wp14:anchorId="576B7C40" wp14:editId="1D889853">
+            <wp:extent cx="2263589" cy="2438400"/>
+            <wp:effectExtent l="0" t="0" r="3810" b="0"/>
+            <wp:docPr id="4" name="Imagen 4"/>
             <wp:cNvGraphicFramePr>
               <a:graphicFrameLocks xmlns:a="http://schemas.openxmlformats.org/drawingml/2006/main" noChangeAspect="1"/>
             </wp:cNvGraphicFramePr>
@@ -390,7 +443,7 @@
                   <pic:spPr>
                     <a:xfrm>
                       <a:off x="0" y="0"/>
-                      <a:ext cx="4337564" cy="4430754"/>
+                      <a:ext cx="2283430" cy="2459773"/>
                     </a:xfrm>
                     <a:prstGeom prst="rect">
                       <a:avLst/>
@@ -405,17 +458,1088 @@
     </w:p>
     <w:p>
       <w:pPr>
-        <w:jc w:val="center"/>
-      </w:pPr>
-    </w:p>
-    <w:p>
-      <w:pPr>
-        <w:jc w:val="center"/>
+        <w:pStyle w:val="Prrafodelista"/>
+        <w:ind w:left="1068"/>
+        <w:jc w:val="center"/>
+        <w:rPr>
+          <w:i/>
+          <w:iCs/>
+        </w:rPr>
+      </w:pPr>
+      <w:r>
+        <w:rPr>
+          <w:i/>
+          <w:iCs/>
+        </w:rPr>
+        <w:t>Pantalla de opciones de la aplicación</w:t>
+      </w:r>
+    </w:p>
+    <w:p>
+      <w:pPr>
+        <w:pStyle w:val="Prrafodelista"/>
+        <w:ind w:left="1068"/>
+        <w:jc w:val="center"/>
+      </w:pPr>
+    </w:p>
+    <w:p>
+      <w:pPr>
+        <w:pStyle w:val="Prrafodelista"/>
+        <w:ind w:left="1068"/>
+        <w:jc w:val="center"/>
+      </w:pPr>
+      <w:r>
+        <w:rPr>
+          <w:noProof/>
+        </w:rPr>
+        <w:drawing>
+          <wp:inline distT="0" distB="0" distL="0" distR="0" wp14:anchorId="51BA6E74" wp14:editId="1E0D67CC">
+            <wp:extent cx="4244340" cy="1884526"/>
+            <wp:effectExtent l="0" t="0" r="3810" b="1905"/>
+            <wp:docPr id="11" name="Imagen 11"/>
+            <wp:cNvGraphicFramePr>
+              <a:graphicFrameLocks xmlns:a="http://schemas.openxmlformats.org/drawingml/2006/main" noChangeAspect="1"/>
+            </wp:cNvGraphicFramePr>
+            <a:graphic xmlns:a="http://schemas.openxmlformats.org/drawingml/2006/main">
+              <a:graphicData uri="http://schemas.openxmlformats.org/drawingml/2006/picture">
+                <pic:pic xmlns:pic="http://schemas.openxmlformats.org/drawingml/2006/picture">
+                  <pic:nvPicPr>
+                    <pic:cNvPr id="1" name=""/>
+                    <pic:cNvPicPr/>
+                  </pic:nvPicPr>
+                  <pic:blipFill>
+                    <a:blip r:embed="rId12"/>
+                    <a:stretch>
+                      <a:fillRect/>
+                    </a:stretch>
+                  </pic:blipFill>
+                  <pic:spPr>
+                    <a:xfrm>
+                      <a:off x="0" y="0"/>
+                      <a:ext cx="4264934" cy="1893670"/>
+                    </a:xfrm>
+                    <a:prstGeom prst="rect">
+                      <a:avLst/>
+                    </a:prstGeom>
+                  </pic:spPr>
+                </pic:pic>
+              </a:graphicData>
+            </a:graphic>
+          </wp:inline>
+        </w:drawing>
+      </w:r>
+    </w:p>
+    <w:p>
+      <w:pPr>
+        <w:pStyle w:val="Prrafodelista"/>
+        <w:ind w:left="1068"/>
+        <w:jc w:val="center"/>
+        <w:rPr>
+          <w:i/>
+          <w:iCs/>
+        </w:rPr>
+      </w:pPr>
+      <w:r>
+        <w:rPr>
+          <w:i/>
+          <w:iCs/>
+        </w:rPr>
+        <w:t>Código del constructor que genera la pantalla de opciones cuando instanciamos la clase</w:t>
+      </w:r>
+    </w:p>
+    <w:p>
+      <w:pPr>
+        <w:pStyle w:val="Prrafodelista"/>
+        <w:ind w:left="1068"/>
+        <w:jc w:val="both"/>
+      </w:pPr>
+    </w:p>
+    <w:p>
+      <w:pPr>
+        <w:pStyle w:val="Prrafodelista"/>
+        <w:ind w:left="1068"/>
+        <w:jc w:val="center"/>
+      </w:pPr>
+      <w:r>
+        <w:rPr>
+          <w:noProof/>
+        </w:rPr>
+        <w:drawing>
+          <wp:inline distT="0" distB="0" distL="0" distR="0" wp14:anchorId="326F88E7" wp14:editId="5872B92A">
+            <wp:extent cx="4740732" cy="2575560"/>
+            <wp:effectExtent l="0" t="0" r="3175" b="0"/>
+            <wp:docPr id="17" name="Imagen 17"/>
+            <wp:cNvGraphicFramePr>
+              <a:graphicFrameLocks xmlns:a="http://schemas.openxmlformats.org/drawingml/2006/main" noChangeAspect="1"/>
+            </wp:cNvGraphicFramePr>
+            <a:graphic xmlns:a="http://schemas.openxmlformats.org/drawingml/2006/main">
+              <a:graphicData uri="http://schemas.openxmlformats.org/drawingml/2006/picture">
+                <pic:pic xmlns:pic="http://schemas.openxmlformats.org/drawingml/2006/picture">
+                  <pic:nvPicPr>
+                    <pic:cNvPr id="1" name=""/>
+                    <pic:cNvPicPr/>
+                  </pic:nvPicPr>
+                  <pic:blipFill>
+                    <a:blip r:embed="rId13"/>
+                    <a:stretch>
+                      <a:fillRect/>
+                    </a:stretch>
+                  </pic:blipFill>
+                  <pic:spPr>
+                    <a:xfrm>
+                      <a:off x="0" y="0"/>
+                      <a:ext cx="4749181" cy="2580150"/>
+                    </a:xfrm>
+                    <a:prstGeom prst="rect">
+                      <a:avLst/>
+                    </a:prstGeom>
+                  </pic:spPr>
+                </pic:pic>
+              </a:graphicData>
+            </a:graphic>
+          </wp:inline>
+        </w:drawing>
+      </w:r>
+    </w:p>
+    <w:p>
+      <w:pPr>
+        <w:pStyle w:val="Prrafodelista"/>
+        <w:ind w:left="1068"/>
+        <w:jc w:val="center"/>
+      </w:pPr>
+      <w:r>
+        <w:rPr>
+          <w:i/>
+          <w:iCs/>
+        </w:rPr>
+        <w:t xml:space="preserve">Código para generar la clave de 128 bits, encriptada con el algoritmo AES y configurada a partir de un número aleatorio con semilla la cadena del nombre de usuario + </w:t>
+      </w:r>
+      <w:r>
+        <w:rPr>
+          <w:i/>
+          <w:iCs/>
+          <w:lang w:val="en"/>
+        </w:rPr>
+        <w:t>password</w:t>
+      </w:r>
+    </w:p>
+    <w:p>
+      <w:pPr>
+        <w:pStyle w:val="Prrafodelista"/>
+        <w:numPr>
+          <w:ilvl w:val="0"/>
+          <w:numId w:val="1"/>
+        </w:numPr>
+        <w:jc w:val="both"/>
+      </w:pPr>
+      <w:r>
+        <w:lastRenderedPageBreak/>
+        <w:t>Escribimos en el recuadro el texto que queremos encriptar y cuando ya lo tengamos pulsamos el botón de “guardar fichero encriptado”:</w:t>
+      </w:r>
+    </w:p>
+    <w:p>
+      <w:pPr>
+        <w:pStyle w:val="Prrafodelista"/>
+        <w:ind w:left="1068"/>
+        <w:jc w:val="center"/>
+      </w:pPr>
+      <w:r>
+        <w:rPr>
+          <w:noProof/>
+        </w:rPr>
+        <w:drawing>
+          <wp:inline distT="0" distB="0" distL="0" distR="0" wp14:anchorId="5D3406C8" wp14:editId="5BC65E84">
+            <wp:extent cx="4625340" cy="4387578"/>
+            <wp:effectExtent l="0" t="0" r="3810" b="0"/>
+            <wp:docPr id="6" name="Imagen 6"/>
+            <wp:cNvGraphicFramePr>
+              <a:graphicFrameLocks xmlns:a="http://schemas.openxmlformats.org/drawingml/2006/main" noChangeAspect="1"/>
+            </wp:cNvGraphicFramePr>
+            <a:graphic xmlns:a="http://schemas.openxmlformats.org/drawingml/2006/main">
+              <a:graphicData uri="http://schemas.openxmlformats.org/drawingml/2006/picture">
+                <pic:pic xmlns:pic="http://schemas.openxmlformats.org/drawingml/2006/picture">
+                  <pic:nvPicPr>
+                    <pic:cNvPr id="1" name=""/>
+                    <pic:cNvPicPr/>
+                  </pic:nvPicPr>
+                  <pic:blipFill>
+                    <a:blip r:embed="rId14"/>
+                    <a:stretch>
+                      <a:fillRect/>
+                    </a:stretch>
+                  </pic:blipFill>
+                  <pic:spPr>
+                    <a:xfrm>
+                      <a:off x="0" y="0"/>
+                      <a:ext cx="4636057" cy="4397744"/>
+                    </a:xfrm>
+                    <a:prstGeom prst="rect">
+                      <a:avLst/>
+                    </a:prstGeom>
+                  </pic:spPr>
+                </pic:pic>
+              </a:graphicData>
+            </a:graphic>
+          </wp:inline>
+        </w:drawing>
+      </w:r>
+    </w:p>
+    <w:p>
+      <w:pPr>
+        <w:pStyle w:val="Prrafodelista"/>
+        <w:ind w:left="1068"/>
+        <w:jc w:val="center"/>
+        <w:rPr>
+          <w:i/>
+          <w:iCs/>
+        </w:rPr>
+      </w:pPr>
+      <w:r>
+        <w:rPr>
+          <w:i/>
+          <w:iCs/>
+        </w:rPr>
+        <w:t xml:space="preserve">Una vez se guarda el fichero encriptado muestra la clave y el texto, ya cifrados </w:t>
+      </w:r>
+      <w:r>
+        <w:rPr>
+          <w:i/>
+          <w:iCs/>
+        </w:rPr>
+        <w:t>y un</w:t>
+      </w:r>
+      <w:r>
+        <w:rPr>
+          <w:i/>
+          <w:iCs/>
+        </w:rPr>
+        <w:t xml:space="preserve"> mensaje de verificación </w:t>
+      </w:r>
+    </w:p>
+    <w:p>
+      <w:pPr>
+        <w:pStyle w:val="Prrafodelista"/>
+        <w:ind w:left="1068"/>
+        <w:jc w:val="center"/>
+        <w:rPr>
+          <w:i/>
+          <w:iCs/>
+        </w:rPr>
+      </w:pPr>
+    </w:p>
+    <w:p>
+      <w:pPr>
+        <w:pStyle w:val="Prrafodelista"/>
+        <w:ind w:left="1068"/>
+        <w:jc w:val="center"/>
+        <w:rPr>
+          <w:i/>
+          <w:iCs/>
+        </w:rPr>
+      </w:pPr>
+    </w:p>
+    <w:p>
+      <w:pPr>
+        <w:pStyle w:val="Prrafodelista"/>
+        <w:ind w:left="1068"/>
+        <w:jc w:val="center"/>
+      </w:pPr>
+      <w:r>
+        <w:rPr>
+          <w:noProof/>
+        </w:rPr>
+        <w:drawing>
+          <wp:inline distT="0" distB="0" distL="0" distR="0" wp14:anchorId="3A7268A0" wp14:editId="084E8742">
+            <wp:extent cx="5922010" cy="2684313"/>
+            <wp:effectExtent l="0" t="0" r="2540" b="1905"/>
+            <wp:docPr id="10" name="Imagen 10"/>
+            <wp:cNvGraphicFramePr>
+              <a:graphicFrameLocks xmlns:a="http://schemas.openxmlformats.org/drawingml/2006/main" noChangeAspect="1"/>
+            </wp:cNvGraphicFramePr>
+            <a:graphic xmlns:a="http://schemas.openxmlformats.org/drawingml/2006/main">
+              <a:graphicData uri="http://schemas.openxmlformats.org/drawingml/2006/picture">
+                <pic:pic xmlns:pic="http://schemas.openxmlformats.org/drawingml/2006/picture">
+                  <pic:nvPicPr>
+                    <pic:cNvPr id="1" name=""/>
+                    <pic:cNvPicPr/>
+                  </pic:nvPicPr>
+                  <pic:blipFill>
+                    <a:blip r:embed="rId15"/>
+                    <a:stretch>
+                      <a:fillRect/>
+                    </a:stretch>
+                  </pic:blipFill>
+                  <pic:spPr>
+                    <a:xfrm>
+                      <a:off x="0" y="0"/>
+                      <a:ext cx="5928364" cy="2687193"/>
+                    </a:xfrm>
+                    <a:prstGeom prst="rect">
+                      <a:avLst/>
+                    </a:prstGeom>
+                  </pic:spPr>
+                </pic:pic>
+              </a:graphicData>
+            </a:graphic>
+          </wp:inline>
+        </w:drawing>
+      </w:r>
+    </w:p>
+    <w:p>
+      <w:pPr>
+        <w:pStyle w:val="Prrafodelista"/>
+        <w:ind w:left="1068"/>
+        <w:jc w:val="center"/>
+      </w:pPr>
+      <w:r>
+        <w:rPr>
+          <w:i/>
+          <w:iCs/>
+        </w:rPr>
+        <w:t>Si abrimos la carpeta del proyecto</w:t>
+      </w:r>
+      <w:r>
+        <w:rPr>
+          <w:i/>
+          <w:iCs/>
+        </w:rPr>
+        <w:t xml:space="preserve"> podemos ver que se nos han creado los 2 ficheros y si abrimos cada uno de ellos veremos su contenid</w:t>
+      </w:r>
+      <w:r>
+        <w:rPr>
+          <w:i/>
+          <w:iCs/>
+        </w:rPr>
+        <w:t>o</w:t>
+      </w:r>
+    </w:p>
+    <w:p>
+      <w:pPr>
+        <w:pStyle w:val="Prrafodelista"/>
+        <w:ind w:left="1068"/>
+        <w:jc w:val="both"/>
+      </w:pPr>
+      <w:r>
+        <w:lastRenderedPageBreak/>
+        <w:tab/>
+      </w:r>
+      <w:r>
+        <w:t>Cuando nosotros pulsamos el botón se genera un evento y le diremos que encripte el texto</w:t>
+      </w:r>
+      <w:r>
+        <w:t>, con el algoritmo “</w:t>
+      </w:r>
+      <w:proofErr w:type="spellStart"/>
+      <w:r>
+        <w:rPr>
+          <w:rStyle w:val="CdigoHTML"/>
+          <w:rFonts w:eastAsiaTheme="minorHAnsi"/>
+        </w:rPr>
+        <w:t>Rijndael</w:t>
+      </w:r>
+      <w:proofErr w:type="spellEnd"/>
+      <w:r>
+        <w:rPr>
+          <w:rStyle w:val="CdigoHTML"/>
+          <w:rFonts w:eastAsiaTheme="minorHAnsi"/>
+        </w:rPr>
+        <w:t>/ECB/PKCS5Padding</w:t>
+      </w:r>
+      <w:r>
+        <w:t>”</w:t>
+      </w:r>
+      <w:r>
+        <w:t xml:space="preserve"> y posteriormente lo guarde en un fichero</w:t>
+      </w:r>
+      <w:r>
+        <w:t xml:space="preserve"> (</w:t>
+      </w:r>
+      <w:proofErr w:type="spellStart"/>
+      <w:proofErr w:type="gramStart"/>
+      <w:r>
+        <w:t>fichero.cifrado</w:t>
+      </w:r>
+      <w:proofErr w:type="spellEnd"/>
+      <w:proofErr w:type="gramEnd"/>
+      <w:r>
+        <w:t xml:space="preserve">). Para ello he creado </w:t>
+      </w:r>
+      <w:r>
+        <w:t>2 métodos:</w:t>
+      </w:r>
+    </w:p>
+    <w:p>
+      <w:pPr>
+        <w:pStyle w:val="Prrafodelista"/>
+        <w:ind w:left="1068"/>
+        <w:jc w:val="center"/>
+      </w:pPr>
+      <w:r>
+        <w:rPr>
+          <w:noProof/>
+        </w:rPr>
+        <w:drawing>
+          <wp:inline distT="0" distB="0" distL="0" distR="0" wp14:anchorId="3F4EC5BA" wp14:editId="686E3BE2">
+            <wp:extent cx="4823460" cy="652382"/>
+            <wp:effectExtent l="0" t="0" r="0" b="0"/>
+            <wp:docPr id="12" name="Imagen 12"/>
+            <wp:cNvGraphicFramePr>
+              <a:graphicFrameLocks xmlns:a="http://schemas.openxmlformats.org/drawingml/2006/main" noChangeAspect="1"/>
+            </wp:cNvGraphicFramePr>
+            <a:graphic xmlns:a="http://schemas.openxmlformats.org/drawingml/2006/main">
+              <a:graphicData uri="http://schemas.openxmlformats.org/drawingml/2006/picture">
+                <pic:pic xmlns:pic="http://schemas.openxmlformats.org/drawingml/2006/picture">
+                  <pic:nvPicPr>
+                    <pic:cNvPr id="1" name=""/>
+                    <pic:cNvPicPr/>
+                  </pic:nvPicPr>
+                  <pic:blipFill>
+                    <a:blip r:embed="rId16"/>
+                    <a:stretch>
+                      <a:fillRect/>
+                    </a:stretch>
+                  </pic:blipFill>
+                  <pic:spPr>
+                    <a:xfrm>
+                      <a:off x="0" y="0"/>
+                      <a:ext cx="4880397" cy="660083"/>
+                    </a:xfrm>
+                    <a:prstGeom prst="rect">
+                      <a:avLst/>
+                    </a:prstGeom>
+                  </pic:spPr>
+                </pic:pic>
+              </a:graphicData>
+            </a:graphic>
+          </wp:inline>
+        </w:drawing>
+      </w:r>
+    </w:p>
+    <w:p>
+      <w:pPr>
+        <w:pStyle w:val="Prrafodelista"/>
+        <w:ind w:left="1068"/>
+        <w:jc w:val="center"/>
+        <w:rPr>
+          <w:i/>
+          <w:iCs/>
+        </w:rPr>
+      </w:pPr>
+      <w:r>
+        <w:rPr>
+          <w:i/>
+          <w:iCs/>
+        </w:rPr>
+        <w:t>Recoge evento y llama a los métodos</w:t>
+      </w:r>
+    </w:p>
+    <w:p>
+      <w:pPr>
+        <w:pStyle w:val="Prrafodelista"/>
+        <w:ind w:left="1068"/>
+        <w:jc w:val="center"/>
+        <w:rPr>
+          <w:i/>
+          <w:iCs/>
+        </w:rPr>
+      </w:pPr>
+      <w:r>
+        <w:rPr>
+          <w:noProof/>
+        </w:rPr>
+        <w:drawing>
+          <wp:inline distT="0" distB="0" distL="0" distR="0" wp14:anchorId="08240A43" wp14:editId="2EBFB134">
+            <wp:extent cx="4343400" cy="1938470"/>
+            <wp:effectExtent l="0" t="0" r="0" b="5080"/>
+            <wp:docPr id="13" name="Imagen 13"/>
+            <wp:cNvGraphicFramePr>
+              <a:graphicFrameLocks xmlns:a="http://schemas.openxmlformats.org/drawingml/2006/main" noChangeAspect="1"/>
+            </wp:cNvGraphicFramePr>
+            <a:graphic xmlns:a="http://schemas.openxmlformats.org/drawingml/2006/main">
+              <a:graphicData uri="http://schemas.openxmlformats.org/drawingml/2006/picture">
+                <pic:pic xmlns:pic="http://schemas.openxmlformats.org/drawingml/2006/picture">
+                  <pic:nvPicPr>
+                    <pic:cNvPr id="1" name=""/>
+                    <pic:cNvPicPr/>
+                  </pic:nvPicPr>
+                  <pic:blipFill>
+                    <a:blip r:embed="rId17"/>
+                    <a:stretch>
+                      <a:fillRect/>
+                    </a:stretch>
+                  </pic:blipFill>
+                  <pic:spPr>
+                    <a:xfrm>
+                      <a:off x="0" y="0"/>
+                      <a:ext cx="4369460" cy="1950101"/>
+                    </a:xfrm>
+                    <a:prstGeom prst="rect">
+                      <a:avLst/>
+                    </a:prstGeom>
+                  </pic:spPr>
+                </pic:pic>
+              </a:graphicData>
+            </a:graphic>
+          </wp:inline>
+        </w:drawing>
+      </w:r>
+    </w:p>
+    <w:p>
+      <w:pPr>
+        <w:pStyle w:val="Prrafodelista"/>
+        <w:ind w:left="1068"/>
+        <w:jc w:val="center"/>
+        <w:rPr>
+          <w:i/>
+          <w:iCs/>
+        </w:rPr>
+      </w:pPr>
+      <w:r>
+        <w:rPr>
+          <w:i/>
+          <w:iCs/>
+        </w:rPr>
+        <w:t>Recoge el texto</w:t>
+      </w:r>
+      <w:r>
+        <w:rPr>
+          <w:i/>
+          <w:iCs/>
+        </w:rPr>
+        <w:t xml:space="preserve"> introducido</w:t>
+      </w:r>
+      <w:r>
+        <w:rPr>
+          <w:i/>
+          <w:iCs/>
+        </w:rPr>
+        <w:t xml:space="preserve"> y lo guarda en un fichero llamado “fichero” dentro del proyecto</w:t>
+      </w:r>
+    </w:p>
+    <w:p>
+      <w:pPr>
+        <w:pStyle w:val="Prrafodelista"/>
+        <w:ind w:left="1068"/>
+        <w:jc w:val="center"/>
+        <w:rPr>
+          <w:i/>
+          <w:iCs/>
+        </w:rPr>
+      </w:pPr>
+      <w:r>
+        <w:rPr>
+          <w:noProof/>
+        </w:rPr>
+        <w:drawing>
+          <wp:inline distT="0" distB="0" distL="0" distR="0" wp14:anchorId="5CC9847F" wp14:editId="43108231">
+            <wp:extent cx="4341054" cy="4411980"/>
+            <wp:effectExtent l="0" t="0" r="2540" b="7620"/>
+            <wp:docPr id="14" name="Imagen 14"/>
+            <wp:cNvGraphicFramePr>
+              <a:graphicFrameLocks xmlns:a="http://schemas.openxmlformats.org/drawingml/2006/main" noChangeAspect="1"/>
+            </wp:cNvGraphicFramePr>
+            <a:graphic xmlns:a="http://schemas.openxmlformats.org/drawingml/2006/main">
+              <a:graphicData uri="http://schemas.openxmlformats.org/drawingml/2006/picture">
+                <pic:pic xmlns:pic="http://schemas.openxmlformats.org/drawingml/2006/picture">
+                  <pic:nvPicPr>
+                    <pic:cNvPr id="1" name=""/>
+                    <pic:cNvPicPr/>
+                  </pic:nvPicPr>
+                  <pic:blipFill>
+                    <a:blip r:embed="rId18"/>
+                    <a:stretch>
+                      <a:fillRect/>
+                    </a:stretch>
+                  </pic:blipFill>
+                  <pic:spPr>
+                    <a:xfrm>
+                      <a:off x="0" y="0"/>
+                      <a:ext cx="4347968" cy="4419007"/>
+                    </a:xfrm>
+                    <a:prstGeom prst="rect">
+                      <a:avLst/>
+                    </a:prstGeom>
+                  </pic:spPr>
+                </pic:pic>
+              </a:graphicData>
+            </a:graphic>
+          </wp:inline>
+        </w:drawing>
+      </w:r>
+    </w:p>
+    <w:p>
+      <w:pPr>
+        <w:jc w:val="center"/>
+        <w:rPr>
+          <w:i/>
+          <w:iCs/>
+        </w:rPr>
+      </w:pPr>
+      <w:r>
+        <w:rPr>
+          <w:i/>
+          <w:iCs/>
+        </w:rPr>
+        <w:t>Lee el fichero anterior, lo encripta y lo guarda en un fichero llamado “</w:t>
+      </w:r>
+      <w:proofErr w:type="spellStart"/>
+      <w:proofErr w:type="gramStart"/>
+      <w:r>
+        <w:rPr>
+          <w:i/>
+          <w:iCs/>
+        </w:rPr>
+        <w:t>fichero.cifrado</w:t>
+      </w:r>
+      <w:proofErr w:type="spellEnd"/>
+      <w:proofErr w:type="gramEnd"/>
+      <w:r>
+        <w:rPr>
+          <w:i/>
+          <w:iCs/>
+        </w:rPr>
+        <w:t>” dentro del proyecto</w:t>
+      </w:r>
+    </w:p>
+    <w:p>
+      <w:pPr>
+        <w:pStyle w:val="Prrafodelista"/>
+        <w:numPr>
+          <w:ilvl w:val="0"/>
+          <w:numId w:val="1"/>
+        </w:numPr>
+        <w:jc w:val="both"/>
+      </w:pPr>
+      <w:r>
+        <w:t xml:space="preserve">A </w:t>
+      </w:r>
+      <w:r>
+        <w:t>continuación,</w:t>
+      </w:r>
+      <w:r>
+        <w:t xml:space="preserve"> pulsamos en “mostrar fichero encriptado” lo que hará que se muestre en el área de texto el fichero cifrado anteriormente:</w:t>
+      </w:r>
+    </w:p>
+    <w:p>
+      <w:pPr>
+        <w:pStyle w:val="Prrafodelista"/>
+        <w:ind w:left="1068"/>
+        <w:jc w:val="center"/>
+      </w:pPr>
+      <w:r>
+        <w:rPr>
+          <w:noProof/>
+        </w:rPr>
+        <w:lastRenderedPageBreak/>
+        <w:drawing>
+          <wp:inline distT="0" distB="0" distL="0" distR="0" wp14:anchorId="10ECB12B" wp14:editId="361F4940">
+            <wp:extent cx="3589020" cy="3546630"/>
+            <wp:effectExtent l="0" t="0" r="0" b="0"/>
+            <wp:docPr id="15" name="Imagen 15"/>
+            <wp:cNvGraphicFramePr>
+              <a:graphicFrameLocks xmlns:a="http://schemas.openxmlformats.org/drawingml/2006/main" noChangeAspect="1"/>
+            </wp:cNvGraphicFramePr>
+            <a:graphic xmlns:a="http://schemas.openxmlformats.org/drawingml/2006/main">
+              <a:graphicData uri="http://schemas.openxmlformats.org/drawingml/2006/picture">
+                <pic:pic xmlns:pic="http://schemas.openxmlformats.org/drawingml/2006/picture">
+                  <pic:nvPicPr>
+                    <pic:cNvPr id="1" name=""/>
+                    <pic:cNvPicPr/>
+                  </pic:nvPicPr>
+                  <pic:blipFill>
+                    <a:blip r:embed="rId19"/>
+                    <a:stretch>
+                      <a:fillRect/>
+                    </a:stretch>
+                  </pic:blipFill>
+                  <pic:spPr>
+                    <a:xfrm>
+                      <a:off x="0" y="0"/>
+                      <a:ext cx="3593915" cy="3551467"/>
+                    </a:xfrm>
+                    <a:prstGeom prst="rect">
+                      <a:avLst/>
+                    </a:prstGeom>
+                  </pic:spPr>
+                </pic:pic>
+              </a:graphicData>
+            </a:graphic>
+          </wp:inline>
+        </w:drawing>
+      </w:r>
+    </w:p>
+    <w:p>
+      <w:pPr>
+        <w:pStyle w:val="Prrafodelista"/>
+        <w:ind w:left="1068"/>
+        <w:jc w:val="center"/>
+        <w:rPr>
+          <w:i/>
+          <w:iCs/>
+        </w:rPr>
+      </w:pPr>
+      <w:r>
+        <w:rPr>
+          <w:i/>
+          <w:iCs/>
+        </w:rPr>
+        <w:t>En el cuadro inferior vemos como quedaría el texto cifrado con el algoritmo AES</w:t>
+      </w:r>
+    </w:p>
+    <w:p>
+      <w:pPr>
+        <w:pStyle w:val="Prrafodelista"/>
+        <w:ind w:left="1068"/>
+        <w:jc w:val="both"/>
+      </w:pPr>
+      <w:r>
+        <w:tab/>
+      </w:r>
+    </w:p>
+    <w:p>
+      <w:pPr>
+        <w:pStyle w:val="Prrafodelista"/>
+        <w:ind w:left="1068"/>
+        <w:jc w:val="both"/>
+      </w:pPr>
+      <w:r>
+        <w:tab/>
+        <w:t xml:space="preserve">El código que responde al evento generado por el botón y que </w:t>
+      </w:r>
+      <w:r>
+        <w:t xml:space="preserve">lee el fichero para mostrarlo </w:t>
+      </w:r>
+      <w:r>
+        <w:t>al usuario sería</w:t>
+      </w:r>
+      <w:r>
+        <w:t xml:space="preserve"> el siguiente:</w:t>
+      </w:r>
+    </w:p>
+    <w:p>
+      <w:pPr>
+        <w:pStyle w:val="Prrafodelista"/>
+        <w:ind w:left="1068"/>
+        <w:jc w:val="center"/>
+      </w:pPr>
+      <w:r>
+        <w:rPr>
+          <w:noProof/>
+        </w:rPr>
+        <w:drawing>
+          <wp:inline distT="0" distB="0" distL="0" distR="0" wp14:anchorId="4700A951" wp14:editId="61EE3070">
+            <wp:extent cx="5874791" cy="3550920"/>
+            <wp:effectExtent l="0" t="0" r="0" b="0"/>
+            <wp:docPr id="16" name="Imagen 16"/>
+            <wp:cNvGraphicFramePr>
+              <a:graphicFrameLocks xmlns:a="http://schemas.openxmlformats.org/drawingml/2006/main" noChangeAspect="1"/>
+            </wp:cNvGraphicFramePr>
+            <a:graphic xmlns:a="http://schemas.openxmlformats.org/drawingml/2006/main">
+              <a:graphicData uri="http://schemas.openxmlformats.org/drawingml/2006/picture">
+                <pic:pic xmlns:pic="http://schemas.openxmlformats.org/drawingml/2006/picture">
+                  <pic:nvPicPr>
+                    <pic:cNvPr id="1" name=""/>
+                    <pic:cNvPicPr/>
+                  </pic:nvPicPr>
+                  <pic:blipFill>
+                    <a:blip r:embed="rId20"/>
+                    <a:stretch>
+                      <a:fillRect/>
+                    </a:stretch>
+                  </pic:blipFill>
+                  <pic:spPr>
+                    <a:xfrm>
+                      <a:off x="0" y="0"/>
+                      <a:ext cx="5881502" cy="3554977"/>
+                    </a:xfrm>
+                    <a:prstGeom prst="rect">
+                      <a:avLst/>
+                    </a:prstGeom>
+                  </pic:spPr>
+                </pic:pic>
+              </a:graphicData>
+            </a:graphic>
+          </wp:inline>
+        </w:drawing>
+      </w:r>
+    </w:p>
+    <w:p>
+      <w:pPr>
+        <w:pStyle w:val="Prrafodelista"/>
+        <w:ind w:left="1068"/>
+        <w:jc w:val="center"/>
+      </w:pPr>
+    </w:p>
+    <w:p>
+      <w:pPr>
+        <w:pStyle w:val="Prrafodelista"/>
+        <w:ind w:left="1068"/>
+        <w:jc w:val="center"/>
+      </w:pPr>
+    </w:p>
+    <w:p>
+      <w:pPr>
+        <w:pStyle w:val="Prrafodelista"/>
+        <w:numPr>
+          <w:ilvl w:val="0"/>
+          <w:numId w:val="1"/>
+        </w:numPr>
+        <w:jc w:val="both"/>
+      </w:pPr>
+      <w:r>
+        <w:lastRenderedPageBreak/>
+        <w:t>La última de las opciones sería desencriptar</w:t>
+      </w:r>
+      <w:r>
+        <w:t xml:space="preserve"> el fichero cifrado, guardarlo en “</w:t>
+      </w:r>
+      <w:proofErr w:type="spellStart"/>
+      <w:proofErr w:type="gramStart"/>
+      <w:r>
+        <w:t>fichero.descifrado</w:t>
+      </w:r>
+      <w:proofErr w:type="spellEnd"/>
+      <w:proofErr w:type="gramEnd"/>
+      <w:r>
+        <w:t>” dentro del proyecto y a mostrar, en el área de texto de la aplicación, el resultado. Todo ello lo haremos pulsando el botón de “Mostrar fichero desencriptado”:</w:t>
+      </w:r>
+    </w:p>
+    <w:p>
+      <w:pPr>
+        <w:pStyle w:val="Prrafodelista"/>
+        <w:ind w:left="1068"/>
+        <w:jc w:val="center"/>
+      </w:pPr>
+      <w:r>
+        <w:rPr>
+          <w:noProof/>
+        </w:rPr>
+        <w:drawing>
+          <wp:inline distT="0" distB="0" distL="0" distR="0" wp14:anchorId="4600D8CD" wp14:editId="77D27D29">
+            <wp:extent cx="5029200" cy="4646700"/>
+            <wp:effectExtent l="0" t="0" r="0" b="1905"/>
+            <wp:docPr id="19" name="Imagen 19"/>
+            <wp:cNvGraphicFramePr>
+              <a:graphicFrameLocks xmlns:a="http://schemas.openxmlformats.org/drawingml/2006/main" noChangeAspect="1"/>
+            </wp:cNvGraphicFramePr>
+            <a:graphic xmlns:a="http://schemas.openxmlformats.org/drawingml/2006/main">
+              <a:graphicData uri="http://schemas.openxmlformats.org/drawingml/2006/picture">
+                <pic:pic xmlns:pic="http://schemas.openxmlformats.org/drawingml/2006/picture">
+                  <pic:nvPicPr>
+                    <pic:cNvPr id="1" name=""/>
+                    <pic:cNvPicPr/>
+                  </pic:nvPicPr>
+                  <pic:blipFill>
+                    <a:blip r:embed="rId21"/>
+                    <a:stretch>
+                      <a:fillRect/>
+                    </a:stretch>
+                  </pic:blipFill>
+                  <pic:spPr>
+                    <a:xfrm>
+                      <a:off x="0" y="0"/>
+                      <a:ext cx="5039119" cy="4655865"/>
+                    </a:xfrm>
+                    <a:prstGeom prst="rect">
+                      <a:avLst/>
+                    </a:prstGeom>
+                  </pic:spPr>
+                </pic:pic>
+              </a:graphicData>
+            </a:graphic>
+          </wp:inline>
+        </w:drawing>
+      </w:r>
+    </w:p>
+    <w:p>
+      <w:pPr>
+        <w:pStyle w:val="Prrafodelista"/>
+        <w:ind w:left="1068"/>
+        <w:jc w:val="center"/>
+        <w:rPr>
+          <w:i/>
+          <w:iCs/>
+        </w:rPr>
+      </w:pPr>
+      <w:r>
+        <w:rPr>
+          <w:i/>
+          <w:iCs/>
+        </w:rPr>
+        <w:t>Observamos que el texto mostrado coincide con el inicial por lo que se ha desencriptado correctamente, a la vez muestra un mensaje de verificación en la salida por consola</w:t>
+      </w:r>
+    </w:p>
+    <w:p>
+      <w:pPr>
+        <w:pStyle w:val="Prrafodelista"/>
+        <w:ind w:left="1068"/>
+        <w:jc w:val="center"/>
+        <w:rPr>
+          <w:i/>
+          <w:iCs/>
+        </w:rPr>
+      </w:pPr>
+    </w:p>
+    <w:p>
+      <w:pPr>
+        <w:pStyle w:val="Prrafodelista"/>
+        <w:ind w:left="1068"/>
+        <w:jc w:val="both"/>
+      </w:pPr>
+      <w:r>
+        <w:tab/>
+      </w:r>
+      <w:r>
+        <w:t>En el código que recoge el evento del botón, recogemos en un objeto File el fichero ya descifrado que nos devolverá el método “</w:t>
+      </w:r>
+      <w:proofErr w:type="spellStart"/>
+      <w:proofErr w:type="gramStart"/>
+      <w:r>
+        <w:t>descifrarFichero</w:t>
+      </w:r>
+      <w:proofErr w:type="spellEnd"/>
+      <w:r>
+        <w:t>(</w:t>
+      </w:r>
+      <w:proofErr w:type="gramEnd"/>
+      <w:r>
+        <w:t>)” que hemos creado para ello. Una vez lo tenemos recogido solo queda leerlo e ir mostrando al usuario el resultado por pantalla:</w:t>
+      </w:r>
+    </w:p>
+    <w:p>
+      <w:pPr>
+        <w:pStyle w:val="Prrafodelista"/>
+        <w:ind w:left="1068"/>
+        <w:jc w:val="center"/>
+      </w:pPr>
+      <w:r>
+        <w:rPr>
+          <w:noProof/>
+        </w:rPr>
+        <w:drawing>
+          <wp:inline distT="0" distB="0" distL="0" distR="0" wp14:anchorId="474DEF05" wp14:editId="52C94CCC">
+            <wp:extent cx="4291044" cy="2407920"/>
+            <wp:effectExtent l="0" t="0" r="0" b="0"/>
+            <wp:docPr id="20" name="Imagen 20"/>
+            <wp:cNvGraphicFramePr>
+              <a:graphicFrameLocks xmlns:a="http://schemas.openxmlformats.org/drawingml/2006/main" noChangeAspect="1"/>
+            </wp:cNvGraphicFramePr>
+            <a:graphic xmlns:a="http://schemas.openxmlformats.org/drawingml/2006/main">
+              <a:graphicData uri="http://schemas.openxmlformats.org/drawingml/2006/picture">
+                <pic:pic xmlns:pic="http://schemas.openxmlformats.org/drawingml/2006/picture">
+                  <pic:nvPicPr>
+                    <pic:cNvPr id="1" name=""/>
+                    <pic:cNvPicPr/>
+                  </pic:nvPicPr>
+                  <pic:blipFill>
+                    <a:blip r:embed="rId22"/>
+                    <a:stretch>
+                      <a:fillRect/>
+                    </a:stretch>
+                  </pic:blipFill>
+                  <pic:spPr>
+                    <a:xfrm>
+                      <a:off x="0" y="0"/>
+                      <a:ext cx="4341252" cy="2436094"/>
+                    </a:xfrm>
+                    <a:prstGeom prst="rect">
+                      <a:avLst/>
+                    </a:prstGeom>
+                  </pic:spPr>
+                </pic:pic>
+              </a:graphicData>
+            </a:graphic>
+          </wp:inline>
+        </w:drawing>
+      </w:r>
+    </w:p>
+    <w:p>
+      <w:pPr>
+        <w:pStyle w:val="Prrafodelista"/>
+        <w:ind w:left="1068" w:firstLine="348"/>
+        <w:jc w:val="both"/>
+      </w:pPr>
+      <w:r>
+        <w:lastRenderedPageBreak/>
+        <w:t xml:space="preserve">Este es el método creado para descifrar el fichero en el que le indicamos que fichero queremos desencriptar, con que algoritmo y </w:t>
+      </w:r>
+      <w:r>
+        <w:t>cuál</w:t>
+      </w:r>
+      <w:r>
+        <w:t xml:space="preserve"> es la clave para hacerlo</w:t>
+      </w:r>
+      <w:r>
+        <w:t>:</w:t>
+      </w:r>
+    </w:p>
+    <w:p>
+      <w:pPr>
+        <w:pStyle w:val="Prrafodelista"/>
+        <w:ind w:left="1068"/>
+        <w:jc w:val="both"/>
+      </w:pPr>
+    </w:p>
+    <w:p>
+      <w:pPr>
+        <w:pStyle w:val="Prrafodelista"/>
+        <w:ind w:left="1068"/>
+        <w:jc w:val="center"/>
+      </w:pPr>
+      <w:r>
+        <w:rPr>
+          <w:noProof/>
+        </w:rPr>
+        <w:drawing>
+          <wp:inline distT="0" distB="0" distL="0" distR="0" wp14:anchorId="68131817" wp14:editId="0D80B47B">
+            <wp:extent cx="5754370" cy="6174979"/>
+            <wp:effectExtent l="0" t="0" r="0" b="0"/>
+            <wp:docPr id="21" name="Imagen 21"/>
+            <wp:cNvGraphicFramePr>
+              <a:graphicFrameLocks xmlns:a="http://schemas.openxmlformats.org/drawingml/2006/main" noChangeAspect="1"/>
+            </wp:cNvGraphicFramePr>
+            <a:graphic xmlns:a="http://schemas.openxmlformats.org/drawingml/2006/main">
+              <a:graphicData uri="http://schemas.openxmlformats.org/drawingml/2006/picture">
+                <pic:pic xmlns:pic="http://schemas.openxmlformats.org/drawingml/2006/picture">
+                  <pic:nvPicPr>
+                    <pic:cNvPr id="1" name=""/>
+                    <pic:cNvPicPr/>
+                  </pic:nvPicPr>
+                  <pic:blipFill>
+                    <a:blip r:embed="rId23"/>
+                    <a:stretch>
+                      <a:fillRect/>
+                    </a:stretch>
+                  </pic:blipFill>
+                  <pic:spPr>
+                    <a:xfrm>
+                      <a:off x="0" y="0"/>
+                      <a:ext cx="5756404" cy="6177162"/>
+                    </a:xfrm>
+                    <a:prstGeom prst="rect">
+                      <a:avLst/>
+                    </a:prstGeom>
+                  </pic:spPr>
+                </pic:pic>
+              </a:graphicData>
+            </a:graphic>
+          </wp:inline>
+        </w:drawing>
+      </w:r>
+    </w:p>
+    <w:p>
+      <w:pPr>
+        <w:pStyle w:val="Prrafodelista"/>
+        <w:ind w:left="1068"/>
+        <w:jc w:val="center"/>
+        <w:rPr>
+          <w:i/>
+          <w:iCs/>
+        </w:rPr>
       </w:pPr>
     </w:p>
     <w:sectPr>
-      <w:headerReference w:type="default" r:id="rId12"/>
-      <w:footerReference w:type="default" r:id="rId13"/>
+      <w:headerReference w:type="default" r:id="rId24"/>
+      <w:footerReference w:type="default" r:id="rId25"/>
       <w:pgSz w:w="11906" w:h="16838"/>
       <w:pgMar w:top="720" w:right="720" w:bottom="720" w:left="720" w:header="708" w:footer="708" w:gutter="0"/>
       <w:cols w:space="708"/>
@@ -782,7 +1906,7 @@
   <w:abstractNum w:abstractNumId="0" w15:restartNumberingAfterBreak="0">
     <w:nsid w:val="53831002"/>
     <w:multiLevelType w:val="hybridMultilevel"/>
-    <w:tmpl w:val="5D6C6242"/>
+    <w:tmpl w:val="1264CD1A"/>
     <w:lvl w:ilvl="0" w:tplc="0C0A000F">
       <w:start w:val="1"/>
       <w:numFmt w:val="decimal"/>
@@ -1352,6 +2476,19 @@
       <w:contextualSpacing/>
     </w:pPr>
   </w:style>
+  <w:style w:type="character" w:styleId="CdigoHTML">
+    <w:name w:val="HTML Code"/>
+    <w:basedOn w:val="Fuentedeprrafopredeter"/>
+    <w:uiPriority w:val="99"/>
+    <w:semiHidden/>
+    <w:unhideWhenUsed/>
+    <w:rsid w:val="00CA5A8B"/>
+    <w:rPr>
+      <w:rFonts w:ascii="Courier New" w:eastAsia="Times New Roman" w:hAnsi="Courier New" w:cs="Courier New"/>
+      <w:sz w:val="20"/>
+      <w:szCs w:val="20"/>
+    </w:rPr>
+  </w:style>
 </w:styles>
 </file>
 
@@ -1455,6 +2592,13 @@
 
 <file path=word/glossary/fontTable.xml><?xml version="1.0" encoding="utf-8"?>
 <w:fonts xmlns:mc="http://schemas.openxmlformats.org/markup-compatibility/2006" xmlns:r="http://schemas.openxmlformats.org/officeDocument/2006/relationships" xmlns:w="http://schemas.openxmlformats.org/wordprocessingml/2006/main" xmlns:w14="http://schemas.microsoft.com/office/word/2010/wordml" xmlns:w15="http://schemas.microsoft.com/office/word/2012/wordml" xmlns:w16cex="http://schemas.microsoft.com/office/word/2018/wordml/cex" xmlns:w16cid="http://schemas.microsoft.com/office/word/2016/wordml/cid" xmlns:w16="http://schemas.microsoft.com/office/word/2018/wordml" xmlns:w16sdtdh="http://schemas.microsoft.com/office/word/2020/wordml/sdtdatahash" xmlns:w16se="http://schemas.microsoft.com/office/word/2015/wordml/symex" mc:Ignorable="w14 w15 w16se w16cid w16 w16cex w16sdtdh">
+  <w:font w:name="Calibri">
+    <w:panose1 w:val="020F0502020204030204"/>
+    <w:charset w:val="00"/>
+    <w:family w:val="swiss"/>
+    <w:pitch w:val="variable"/>
+    <w:sig w:usb0="E4002EFF" w:usb1="C000247B" w:usb2="00000009" w:usb3="00000000" w:csb0="000001FF" w:csb1="00000000"/>
+  </w:font>
   <w:font w:name="Times New Roman">
     <w:panose1 w:val="02020603050405020304"/>
     <w:charset w:val="00"/>
@@ -1462,12 +2606,12 @@
     <w:pitch w:val="variable"/>
     <w:sig w:usb0="E0002EFF" w:usb1="C000785B" w:usb2="00000009" w:usb3="00000000" w:csb0="000001FF" w:csb1="00000000"/>
   </w:font>
-  <w:font w:name="Calibri">
-    <w:panose1 w:val="020F0502020204030204"/>
+  <w:font w:name="Courier New">
+    <w:panose1 w:val="02070309020205020404"/>
     <w:charset w:val="00"/>
-    <w:family w:val="swiss"/>
-    <w:pitch w:val="variable"/>
-    <w:sig w:usb0="E4002EFF" w:usb1="C000247B" w:usb2="00000009" w:usb3="00000000" w:csb0="000001FF" w:csb1="00000000"/>
+    <w:family w:val="modern"/>
+    <w:pitch w:val="fixed"/>
+    <w:sig w:usb0="E0002EFF" w:usb1="C0007843" w:usb2="00000009" w:usb3="00000000" w:csb0="000001FF" w:csb1="00000000"/>
   </w:font>
   <w:font w:name="Calibri Light">
     <w:panose1 w:val="020F0302020204030204"/>
@@ -1499,6 +2643,8 @@
     <w:rsid w:val="00037456"/>
     <w:rsid w:val="003C76E2"/>
     <w:rsid w:val="00406673"/>
+    <w:rsid w:val="00A46630"/>
+    <w:rsid w:val="00C5338F"/>
     <w:rsid w:val="00FA43F3"/>
   </w:rsids>
   <m:mathPr>
